--- a/docs/Documentação.docx
+++ b/docs/Documentação.docx
@@ -107,7 +107,28 @@
           <w:sz w:val="28"/>
           <w:szCs w:val="28"/>
         </w:rPr>
-        <w:t xml:space="preserve">) DS3231 que é um relógio em tempo real de alta precisão e baixo consumo de energia, podendo fornecer informações de hora, segundos, dia, mês e ano, junto com uma bateria CR2032 para permitir o armazenamentos dos dados mesmo com a falta de energia, evitando que dados sejam perdidos; O Atmega328p como </w:t>
+        <w:t xml:space="preserve">) DS3231 que é um relógio em tempo real de alta precisão e baixo consumo de energia, podendo fornecer informações de hora, segundos, dia, mês e ano, junto com uma bateria CR2032 para permitir o armazenamentos dos dados mesmo com a falta de energia, evitando que dados sejam perdidos; O </w:t>
+      </w:r>
+      <w:r>
+        <w:rPr>
+          <w:sz w:val="28"/>
+          <w:szCs w:val="28"/>
+        </w:rPr>
+        <w:t>ATmega32u4</w:t>
+      </w:r>
+      <w:r>
+        <w:rPr>
+          <w:sz w:val="28"/>
+          <w:szCs w:val="28"/>
+        </w:rPr>
+        <w:t xml:space="preserve"> </w:t>
+      </w:r>
+      <w:r>
+        <w:rPr>
+          <w:sz w:val="28"/>
+          <w:szCs w:val="28"/>
+        </w:rPr>
+        <w:t xml:space="preserve">como </w:t>
       </w:r>
       <w:proofErr w:type="spellStart"/>
       <w:r>
@@ -123,7 +144,84 @@
           <w:sz w:val="28"/>
           <w:szCs w:val="28"/>
         </w:rPr>
-        <w:t xml:space="preserve">; o SSD1306 display OLED com o módulo I2C; </w:t>
+        <w:t>; o SSD1306 display OLED com o módulo I2C</w:t>
+      </w:r>
+      <w:r>
+        <w:rPr>
+          <w:sz w:val="28"/>
+          <w:szCs w:val="28"/>
+        </w:rPr>
+        <w:t>;</w:t>
+      </w:r>
+    </w:p>
+    <w:p>
+      <w:pPr>
+        <w:rPr>
+          <w:sz w:val="28"/>
+          <w:szCs w:val="28"/>
+        </w:rPr>
+      </w:pPr>
+      <w:r>
+        <w:rPr>
+          <w:sz w:val="28"/>
+          <w:szCs w:val="28"/>
+        </w:rPr>
+        <w:tab/>
+        <w:t>Foram utilizados os componentes descritos pelo fato da facilidade de implementação e de encontra-los no mercado, caso venha a ter o desejo de realmente montar o projeto. As maiores dificuldades encontradas foram</w:t>
+      </w:r>
+      <w:r>
+        <w:rPr>
+          <w:sz w:val="28"/>
+          <w:szCs w:val="28"/>
+        </w:rPr>
+        <w:t>:</w:t>
+      </w:r>
+    </w:p>
+    <w:p>
+      <w:pPr>
+        <w:pStyle w:val="PargrafodaLista"/>
+        <w:numPr>
+          <w:ilvl w:val="0"/>
+          <w:numId w:val="1"/>
+        </w:numPr>
+        <w:rPr>
+          <w:sz w:val="28"/>
+          <w:szCs w:val="28"/>
+        </w:rPr>
+      </w:pPr>
+      <w:r>
+        <w:rPr>
+          <w:sz w:val="28"/>
+          <w:szCs w:val="28"/>
+        </w:rPr>
+        <w:t xml:space="preserve"> no desenvolvimento da biblioteca de integração do L2C-OLED pelo fato do mesmo ter uma certa dificuldade no entendimento</w:t>
+      </w:r>
+      <w:r>
+        <w:rPr>
+          <w:sz w:val="28"/>
+          <w:szCs w:val="28"/>
+        </w:rPr>
+        <w:t xml:space="preserve"> da mesma.</w:t>
+      </w:r>
+    </w:p>
+    <w:p>
+      <w:pPr>
+        <w:pStyle w:val="PargrafodaLista"/>
+        <w:numPr>
+          <w:ilvl w:val="0"/>
+          <w:numId w:val="1"/>
+        </w:numPr>
+        <w:rPr>
+          <w:sz w:val="28"/>
+          <w:szCs w:val="28"/>
+        </w:rPr>
+      </w:pPr>
+      <w:r>
+        <w:rPr>
+          <w:sz w:val="28"/>
+          <w:szCs w:val="28"/>
+        </w:rPr>
+        <w:t xml:space="preserve">No fato de nosso </w:t>
       </w:r>
       <w:proofErr w:type="spellStart"/>
       <w:r>
@@ -131,7 +229,7 @@
           <w:sz w:val="28"/>
           <w:szCs w:val="28"/>
         </w:rPr>
-        <w:t>Buzzer</w:t>
+        <w:t>buzzer</w:t>
       </w:r>
       <w:proofErr w:type="spellEnd"/>
       <w:r>
@@ -139,104 +237,347 @@
           <w:sz w:val="28"/>
           <w:szCs w:val="28"/>
         </w:rPr>
-        <w:t xml:space="preserve"> ativo 5V.</w:t>
-      </w:r>
-      <w:r>
-        <w:rPr>
-          <w:sz w:val="28"/>
-          <w:szCs w:val="28"/>
+        <w:t xml:space="preserve"> estar quebrado (tínhamos a ideia de colocar um </w:t>
+      </w:r>
+      <w:proofErr w:type="spellStart"/>
+      <w:r>
+        <w:rPr>
+          <w:sz w:val="28"/>
+          <w:szCs w:val="28"/>
+        </w:rPr>
+        <w:t>buzzer</w:t>
+      </w:r>
+      <w:proofErr w:type="spellEnd"/>
+      <w:r>
+        <w:rPr>
+          <w:sz w:val="28"/>
+          <w:szCs w:val="28"/>
+        </w:rPr>
+        <w:t xml:space="preserve"> para apitar quando desse a hora desejada, porém contornamos isso exibindo apenas no display)</w:t>
+      </w:r>
+    </w:p>
+    <w:p>
+      <w:pPr>
+        <w:rPr>
+          <w:sz w:val="28"/>
+          <w:szCs w:val="28"/>
+        </w:rPr>
+      </w:pPr>
+    </w:p>
+    <w:p>
+      <w:pPr>
+        <w:rPr>
+          <w:b/>
+          <w:bCs/>
+          <w:sz w:val="28"/>
+          <w:szCs w:val="28"/>
+        </w:rPr>
+      </w:pPr>
+      <w:r>
+        <w:rPr>
+          <w:b/>
+          <w:bCs/>
+          <w:sz w:val="28"/>
+          <w:szCs w:val="28"/>
+        </w:rPr>
+        <w:t>Diagrama de bloco:</w:t>
+      </w:r>
+    </w:p>
+    <w:p>
+      <w:pPr>
+        <w:rPr>
+          <w:b/>
+          <w:bCs/>
+          <w:sz w:val="28"/>
+          <w:szCs w:val="28"/>
+        </w:rPr>
+      </w:pPr>
+    </w:p>
+    <w:p>
+      <w:pPr>
+        <w:rPr>
+          <w:b/>
+          <w:bCs/>
+          <w:sz w:val="28"/>
+          <w:szCs w:val="28"/>
+        </w:rPr>
+      </w:pPr>
+      <w:r>
+        <w:rPr>
+          <w:b/>
+          <w:bCs/>
+          <w:noProof/>
+          <w:sz w:val="28"/>
+          <w:szCs w:val="28"/>
+        </w:rPr>
+        <w:drawing>
+          <wp:inline distT="0" distB="0" distL="0" distR="0" wp14:anchorId="4594F52A" wp14:editId="13AB9400">
+            <wp:extent cx="3677265" cy="3436409"/>
+            <wp:effectExtent l="0" t="0" r="6350" b="5715"/>
+            <wp:docPr id="2" name="Imagem 2"/>
+            <wp:cNvGraphicFramePr>
+              <a:graphicFrameLocks xmlns:a="http://schemas.openxmlformats.org/drawingml/2006/main" noChangeAspect="1"/>
+            </wp:cNvGraphicFramePr>
+            <a:graphic xmlns:a="http://schemas.openxmlformats.org/drawingml/2006/main">
+              <a:graphicData uri="http://schemas.openxmlformats.org/drawingml/2006/picture">
+                <pic:pic xmlns:pic="http://schemas.openxmlformats.org/drawingml/2006/picture">
+                  <pic:nvPicPr>
+                    <pic:cNvPr id="2" name="Imagem 2"/>
+                    <pic:cNvPicPr/>
+                  </pic:nvPicPr>
+                  <pic:blipFill>
+                    <a:blip r:embed="rId5">
+                      <a:extLst>
+                        <a:ext uri="{28A0092B-C50C-407E-A947-70E740481C1C}">
+                          <a14:useLocalDpi xmlns:a14="http://schemas.microsoft.com/office/drawing/2010/main" val="0"/>
+                        </a:ext>
+                      </a:extLst>
+                    </a:blip>
+                    <a:stretch>
+                      <a:fillRect/>
+                    </a:stretch>
+                  </pic:blipFill>
+                  <pic:spPr>
+                    <a:xfrm>
+                      <a:off x="0" y="0"/>
+                      <a:ext cx="3682465" cy="3441268"/>
+                    </a:xfrm>
+                    <a:prstGeom prst="rect">
+                      <a:avLst/>
+                    </a:prstGeom>
+                  </pic:spPr>
+                </pic:pic>
+              </a:graphicData>
+            </a:graphic>
+          </wp:inline>
+        </w:drawing>
+      </w:r>
+    </w:p>
+    <w:p>
+      <w:pPr>
+        <w:rPr>
+          <w:b/>
+          <w:bCs/>
+          <w:sz w:val="28"/>
+          <w:szCs w:val="28"/>
+        </w:rPr>
+      </w:pPr>
+    </w:p>
+    <w:p>
+      <w:pPr>
+        <w:rPr>
+          <w:b/>
+          <w:bCs/>
+          <w:sz w:val="28"/>
+          <w:szCs w:val="28"/>
+        </w:rPr>
+      </w:pPr>
+      <w:r>
+        <w:rPr>
+          <w:b/>
+          <w:bCs/>
+          <w:sz w:val="28"/>
+          <w:szCs w:val="28"/>
+        </w:rPr>
+        <w:t>BOM:</w:t>
+      </w:r>
+    </w:p>
+    <w:p>
+      <w:pPr>
+        <w:rPr>
+          <w:rFonts w:ascii="Times New Roman" w:eastAsia="Times New Roman" w:hAnsi="Times New Roman" w:cs="Times New Roman"/>
+          <w:lang w:val="en-US" w:eastAsia="pt-BR"/>
+        </w:rPr>
+      </w:pPr>
+      <w:r>
+        <w:rPr>
+          <w:b/>
+          <w:bCs/>
+          <w:sz w:val="28"/>
+          <w:szCs w:val="28"/>
+          <w:lang w:val="en-US"/>
+        </w:rPr>
+        <w:t xml:space="preserve">1 - </w:t>
+      </w:r>
+      <w:r>
+        <w:rPr>
+          <w:rFonts w:ascii="Roboto" w:eastAsia="Times New Roman" w:hAnsi="Roboto" w:cs="Times New Roman"/>
+          <w:b/>
+          <w:bCs/>
+          <w:color w:val="000000"/>
+          <w:bdr w:val="none" w:sz="0" w:space="0" w:color="auto" w:frame="1"/>
+          <w:shd w:val="clear" w:color="auto" w:fill="FFFFFF"/>
+          <w:lang w:val="en-US" w:eastAsia="pt-BR"/>
+        </w:rPr>
+        <w:t>Display OLED 128×64 0.96″ I2C</w:t>
+      </w:r>
+    </w:p>
+    <w:p>
+      <w:pPr>
+        <w:rPr>
+          <w:b/>
+          <w:bCs/>
+          <w:sz w:val="28"/>
+          <w:szCs w:val="28"/>
+          <w:lang w:val="en-US"/>
+        </w:rPr>
+      </w:pPr>
+      <w:r>
+        <w:rPr>
+          <w:b/>
+          <w:bCs/>
+          <w:sz w:val="28"/>
+          <w:szCs w:val="28"/>
+          <w:lang w:val="en-US"/>
+        </w:rPr>
+        <w:t>2 – Arduino Y</w:t>
+      </w:r>
+      <w:r>
+        <w:rPr>
+          <w:b/>
+          <w:bCs/>
+          <w:sz w:val="28"/>
+          <w:szCs w:val="28"/>
+          <w:lang w:val="en-US"/>
+        </w:rPr>
+        <w:t xml:space="preserve">un com </w:t>
+      </w:r>
+      <w:proofErr w:type="spellStart"/>
+      <w:r>
+        <w:rPr>
+          <w:b/>
+          <w:bCs/>
+          <w:sz w:val="28"/>
+          <w:szCs w:val="28"/>
+          <w:lang w:val="en-US"/>
+        </w:rPr>
+        <w:t>cabo</w:t>
+      </w:r>
+      <w:proofErr w:type="spellEnd"/>
+      <w:r>
+        <w:rPr>
+          <w:b/>
+          <w:bCs/>
+          <w:sz w:val="28"/>
+          <w:szCs w:val="28"/>
+          <w:lang w:val="en-US"/>
         </w:rPr>
         <w:t xml:space="preserve"> </w:t>
       </w:r>
-    </w:p>
-    <w:p>
-      <w:pPr>
-        <w:rPr>
-          <w:sz w:val="28"/>
-          <w:szCs w:val="28"/>
-        </w:rPr>
-      </w:pPr>
-      <w:r>
-        <w:rPr>
-          <w:sz w:val="28"/>
-          <w:szCs w:val="28"/>
-        </w:rPr>
-        <w:tab/>
-        <w:t>Foram utilizados os componentes descritos pelo fato da facilidade de implementação e de encontra-los no mercado, caso venha a ter o desejo de realmente montar o projeto. As maiores dificuldades encontradas foram no desenvolvimento da biblioteca de integração do L2C-OLED pelo fato do mesmo ter uma certa dificuldade no entendimento.</w:t>
-      </w:r>
-      <w:r>
-        <w:rPr>
-          <w:sz w:val="28"/>
-          <w:szCs w:val="28"/>
-        </w:rPr>
-        <w:t>ß</w:t>
-      </w:r>
-    </w:p>
-    <w:p>
-      <w:pPr>
-        <w:rPr>
-          <w:sz w:val="28"/>
-          <w:szCs w:val="28"/>
-        </w:rPr>
-      </w:pPr>
-    </w:p>
-    <w:p>
-      <w:pPr>
-        <w:rPr>
-          <w:b/>
-          <w:bCs/>
-          <w:sz w:val="28"/>
-          <w:szCs w:val="28"/>
-        </w:rPr>
-      </w:pPr>
-      <w:r>
-        <w:rPr>
-          <w:b/>
-          <w:bCs/>
-          <w:sz w:val="28"/>
-          <w:szCs w:val="28"/>
-        </w:rPr>
-        <w:t>Diagrama de bloco:</w:t>
-      </w:r>
-    </w:p>
-    <w:p>
-      <w:pPr>
-        <w:rPr>
-          <w:b/>
-          <w:bCs/>
-          <w:sz w:val="28"/>
-          <w:szCs w:val="28"/>
-        </w:rPr>
-      </w:pPr>
-    </w:p>
-    <w:p>
-      <w:pPr>
-        <w:rPr>
-          <w:b/>
-          <w:bCs/>
-          <w:sz w:val="28"/>
-          <w:szCs w:val="28"/>
-        </w:rPr>
-      </w:pPr>
-      <w:r>
-        <w:rPr>
-          <w:b/>
-          <w:bCs/>
-          <w:sz w:val="28"/>
-          <w:szCs w:val="28"/>
-        </w:rPr>
-        <w:t>BOM:</w:t>
-      </w:r>
-    </w:p>
-    <w:p>
-      <w:pPr>
-        <w:rPr>
-          <w:b/>
-          <w:bCs/>
-          <w:sz w:val="28"/>
-          <w:szCs w:val="28"/>
-        </w:rPr>
-      </w:pPr>
+      <w:proofErr w:type="spellStart"/>
+      <w:r>
+        <w:rPr>
+          <w:b/>
+          <w:bCs/>
+          <w:sz w:val="28"/>
+          <w:szCs w:val="28"/>
+          <w:lang w:val="en-US"/>
+        </w:rPr>
+        <w:t>microUsb</w:t>
+      </w:r>
+      <w:proofErr w:type="spellEnd"/>
+    </w:p>
+    <w:p>
+      <w:pPr>
+        <w:rPr>
+          <w:b/>
+          <w:bCs/>
+          <w:sz w:val="28"/>
+          <w:szCs w:val="28"/>
+          <w:lang w:val="en-US"/>
+        </w:rPr>
+      </w:pPr>
+      <w:r>
+        <w:rPr>
+          <w:b/>
+          <w:bCs/>
+          <w:sz w:val="28"/>
+          <w:szCs w:val="28"/>
+          <w:lang w:val="en-US"/>
+        </w:rPr>
+        <w:t>3 – RTC DS3231</w:t>
+      </w:r>
+    </w:p>
+    <w:p>
+      <w:pPr>
+        <w:rPr>
+          <w:b/>
+          <w:bCs/>
+          <w:sz w:val="28"/>
+          <w:szCs w:val="28"/>
+          <w:lang w:val="en-US"/>
+        </w:rPr>
+      </w:pPr>
+      <w:r>
+        <w:rPr>
+          <w:b/>
+          <w:bCs/>
+          <w:sz w:val="28"/>
+          <w:szCs w:val="28"/>
+          <w:lang w:val="en-US"/>
+        </w:rPr>
+        <w:t>4 – Cabos jumpers</w:t>
+      </w:r>
+    </w:p>
+    <w:p>
+      <w:pPr>
+        <w:rPr>
+          <w:b/>
+          <w:bCs/>
+          <w:sz w:val="28"/>
+          <w:szCs w:val="28"/>
+        </w:rPr>
+      </w:pPr>
+      <w:r>
+        <w:rPr>
+          <w:b/>
+          <w:bCs/>
+          <w:noProof/>
+          <w:sz w:val="28"/>
+          <w:szCs w:val="28"/>
+        </w:rPr>
+        <w:drawing>
+          <wp:inline distT="0" distB="0" distL="0" distR="0" wp14:anchorId="146F3EB7" wp14:editId="3909003E">
+            <wp:extent cx="5400040" cy="4050030"/>
+            <wp:effectExtent l="0" t="0" r="0" b="1270"/>
+            <wp:docPr id="1" name="Imagem 1"/>
+            <wp:cNvGraphicFramePr>
+              <a:graphicFrameLocks xmlns:a="http://schemas.openxmlformats.org/drawingml/2006/main" noChangeAspect="1"/>
+            </wp:cNvGraphicFramePr>
+            <a:graphic xmlns:a="http://schemas.openxmlformats.org/drawingml/2006/main">
+              <a:graphicData uri="http://schemas.openxmlformats.org/drawingml/2006/picture">
+                <pic:pic xmlns:pic="http://schemas.openxmlformats.org/drawingml/2006/picture">
+                  <pic:nvPicPr>
+                    <pic:cNvPr id="1" name="Imagem 1"/>
+                    <pic:cNvPicPr/>
+                  </pic:nvPicPr>
+                  <pic:blipFill>
+                    <a:blip r:embed="rId6" cstate="print">
+                      <a:extLst>
+                        <a:ext uri="{28A0092B-C50C-407E-A947-70E740481C1C}">
+                          <a14:useLocalDpi xmlns:a14="http://schemas.microsoft.com/office/drawing/2010/main" val="0"/>
+                        </a:ext>
+                      </a:extLst>
+                    </a:blip>
+                    <a:stretch>
+                      <a:fillRect/>
+                    </a:stretch>
+                  </pic:blipFill>
+                  <pic:spPr>
+                    <a:xfrm>
+                      <a:off x="0" y="0"/>
+                      <a:ext cx="5400040" cy="4050030"/>
+                    </a:xfrm>
+                    <a:prstGeom prst="rect">
+                      <a:avLst/>
+                    </a:prstGeom>
+                  </pic:spPr>
+                </pic:pic>
+              </a:graphicData>
+            </a:graphic>
+          </wp:inline>
+        </w:drawing>
+      </w:r>
     </w:p>
     <w:p>
       <w:pPr>
@@ -269,6 +610,13 @@
         </w:rPr>
         <w:t>doc</w:t>
       </w:r>
+      <w:r>
+        <w:rPr>
+          <w:sz w:val="28"/>
+          <w:szCs w:val="28"/>
+        </w:rPr>
+        <w:t>s</w:t>
+      </w:r>
       <w:proofErr w:type="spellEnd"/>
       <w:r>
         <w:rPr>
@@ -343,6 +691,13 @@
           <w:szCs w:val="28"/>
         </w:rPr>
         <w:t>doc</w:t>
+      </w:r>
+      <w:r>
+        <w:rPr>
+          <w:sz w:val="28"/>
+          <w:szCs w:val="28"/>
+        </w:rPr>
+        <w:t>s</w:t>
       </w:r>
       <w:proofErr w:type="spellEnd"/>
       <w:r>
@@ -401,6 +756,103 @@
     </w:sectPr>
   </w:body>
 </w:document>
+</file>
+
+<file path=word/numbering.xml><?xml version="1.0" encoding="utf-8"?>
+<w:numbering xmlns:wpc="http://schemas.microsoft.com/office/word/2010/wordprocessingCanvas" xmlns:cx="http://schemas.microsoft.com/office/drawing/2014/chartex" xmlns:cx1="http://schemas.microsoft.com/office/drawing/2015/9/8/chartex" xmlns:cx2="http://schemas.microsoft.com/office/drawing/2015/10/21/chartex" xmlns:cx3="http://schemas.microsoft.com/office/drawing/2016/5/9/chartex" xmlns:cx4="http://schemas.microsoft.com/office/drawing/2016/5/10/chartex" xmlns:cx5="http://schemas.microsoft.com/office/drawing/2016/5/11/chartex" xmlns:cx6="http://schemas.microsoft.com/office/drawing/2016/5/12/chartex" xmlns:cx7="http://schemas.microsoft.com/office/drawing/2016/5/13/chartex" xmlns:cx8="http://schemas.microsoft.com/office/drawing/2016/5/14/chartex" xmlns:mc="http://schemas.openxmlformats.org/markup-compatibility/2006" xmlns:aink="http://schemas.microsoft.com/office/drawing/2016/ink" xmlns:am3d="http://schemas.microsoft.com/office/drawing/2017/model3d" xmlns:o="urn:schemas-microsoft-com:office:office" xmlns:r="http://schemas.openxmlformats.org/officeDocument/2006/relationships" xmlns:m="http://schemas.openxmlformats.org/officeDocument/2006/math" xmlns:v="urn:schemas-microsoft-com:vml" xmlns:wp14="http://schemas.microsoft.com/office/word/2010/wordprocessingDrawing" xmlns:wp="http://schemas.openxmlformats.org/drawingml/2006/wordprocessingDrawing" xmlns:w10="urn:schemas-microsoft-com:office:word" xmlns:w="http://schemas.openxmlformats.org/wordprocessingml/2006/main" xmlns:w14="http://schemas.microsoft.com/office/word/2010/wordml" xmlns:w15="http://schemas.microsoft.com/office/word/2012/wordml" xmlns:w16cex="http://schemas.microsoft.com/office/word/2018/wordml/cex" xmlns:w16cid="http://schemas.microsoft.com/office/word/2016/wordml/cid" xmlns:w16="http://schemas.microsoft.com/office/word/2018/wordml" xmlns:w16sdtdh="http://schemas.microsoft.com/office/word/2020/wordml/sdtdatahash" xmlns:w16se="http://schemas.microsoft.com/office/word/2015/wordml/symex" xmlns:wpg="http://schemas.microsoft.com/office/word/2010/wordprocessingGroup" xmlns:wpi="http://schemas.microsoft.com/office/word/2010/wordprocessingInk" xmlns:wne="http://schemas.microsoft.com/office/word/2006/wordml" xmlns:wps="http://schemas.microsoft.com/office/word/2010/wordprocessingShape" mc:Ignorable="w14 w15 w16se w16cid w16 w16cex w16sdtdh wp14">
+  <w:abstractNum w:abstractNumId="0" w15:restartNumberingAfterBreak="0">
+    <w:nsid w:val="2C38177C"/>
+    <w:multiLevelType w:val="hybridMultilevel"/>
+    <w:tmpl w:val="3AE23BA0"/>
+    <w:lvl w:ilvl="0" w:tplc="4170B1BE">
+      <w:start w:val="1"/>
+      <w:numFmt w:val="decimal"/>
+      <w:lvlText w:val="%1-"/>
+      <w:lvlJc w:val="left"/>
+      <w:pPr>
+        <w:ind w:left="720" w:hanging="360"/>
+      </w:pPr>
+      <w:rPr>
+        <w:rFonts w:hint="default"/>
+      </w:rPr>
+    </w:lvl>
+    <w:lvl w:ilvl="1" w:tplc="04160019" w:tentative="1">
+      <w:start w:val="1"/>
+      <w:numFmt w:val="lowerLetter"/>
+      <w:lvlText w:val="%2."/>
+      <w:lvlJc w:val="left"/>
+      <w:pPr>
+        <w:ind w:left="1440" w:hanging="360"/>
+      </w:pPr>
+    </w:lvl>
+    <w:lvl w:ilvl="2" w:tplc="0416001B" w:tentative="1">
+      <w:start w:val="1"/>
+      <w:numFmt w:val="lowerRoman"/>
+      <w:lvlText w:val="%3."/>
+      <w:lvlJc w:val="right"/>
+      <w:pPr>
+        <w:ind w:left="2160" w:hanging="180"/>
+      </w:pPr>
+    </w:lvl>
+    <w:lvl w:ilvl="3" w:tplc="0416000F" w:tentative="1">
+      <w:start w:val="1"/>
+      <w:numFmt w:val="decimal"/>
+      <w:lvlText w:val="%4."/>
+      <w:lvlJc w:val="left"/>
+      <w:pPr>
+        <w:ind w:left="2880" w:hanging="360"/>
+      </w:pPr>
+    </w:lvl>
+    <w:lvl w:ilvl="4" w:tplc="04160019" w:tentative="1">
+      <w:start w:val="1"/>
+      <w:numFmt w:val="lowerLetter"/>
+      <w:lvlText w:val="%5."/>
+      <w:lvlJc w:val="left"/>
+      <w:pPr>
+        <w:ind w:left="3600" w:hanging="360"/>
+      </w:pPr>
+    </w:lvl>
+    <w:lvl w:ilvl="5" w:tplc="0416001B" w:tentative="1">
+      <w:start w:val="1"/>
+      <w:numFmt w:val="lowerRoman"/>
+      <w:lvlText w:val="%6."/>
+      <w:lvlJc w:val="right"/>
+      <w:pPr>
+        <w:ind w:left="4320" w:hanging="180"/>
+      </w:pPr>
+    </w:lvl>
+    <w:lvl w:ilvl="6" w:tplc="0416000F" w:tentative="1">
+      <w:start w:val="1"/>
+      <w:numFmt w:val="decimal"/>
+      <w:lvlText w:val="%7."/>
+      <w:lvlJc w:val="left"/>
+      <w:pPr>
+        <w:ind w:left="5040" w:hanging="360"/>
+      </w:pPr>
+    </w:lvl>
+    <w:lvl w:ilvl="7" w:tplc="04160019" w:tentative="1">
+      <w:start w:val="1"/>
+      <w:numFmt w:val="lowerLetter"/>
+      <w:lvlText w:val="%8."/>
+      <w:lvlJc w:val="left"/>
+      <w:pPr>
+        <w:ind w:left="5760" w:hanging="360"/>
+      </w:pPr>
+    </w:lvl>
+    <w:lvl w:ilvl="8" w:tplc="0416001B" w:tentative="1">
+      <w:start w:val="1"/>
+      <w:numFmt w:val="lowerRoman"/>
+      <w:lvlText w:val="%9."/>
+      <w:lvlJc w:val="right"/>
+      <w:pPr>
+        <w:ind w:left="6480" w:hanging="180"/>
+      </w:pPr>
+    </w:lvl>
+  </w:abstractNum>
+  <w:num w:numId="1">
+    <w:abstractNumId w:val="0"/>
+  </w:num>
+</w:numbering>
 </file>
 
 <file path=word/styles.xml><?xml version="1.0" encoding="utf-8"?>
@@ -825,6 +1277,28 @@
     <w:semiHidden/>
     <w:unhideWhenUsed/>
   </w:style>
+  <w:style w:type="character" w:styleId="Forte">
+    <w:name w:val="Strong"/>
+    <w:basedOn w:val="Fontepargpadro"/>
+    <w:uiPriority w:val="22"/>
+    <w:qFormat/>
+    <w:rsid w:val="0094797C"/>
+    <w:rPr>
+      <w:b/>
+      <w:bCs/>
+    </w:rPr>
+  </w:style>
+  <w:style w:type="paragraph" w:styleId="PargrafodaLista">
+    <w:name w:val="List Paragraph"/>
+    <w:basedOn w:val="Normal"/>
+    <w:uiPriority w:val="34"/>
+    <w:qFormat/>
+    <w:rsid w:val="0094797C"/>
+    <w:pPr>
+      <w:ind w:left="720"/>
+      <w:contextualSpacing/>
+    </w:pPr>
+  </w:style>
 </w:styles>
 </file>
 
